--- a/04_References/References.docx
+++ b/04_References/References.docx
@@ -3,9 +3,167 @@
 <w:document xmlns:wpc="http://schemas.microsoft.com/office/word/2010/wordprocessingCanvas" xmlns:mc="http://schemas.openxmlformats.org/markup-compatibility/2006" xmlns:o="urn:schemas-microsoft-com:office:office" xmlns:r="http://schemas.openxmlformats.org/officeDocument/2006/relationships" xmlns:m="http://schemas.openxmlformats.org/officeDocument/2006/math" xmlns:v="urn:schemas-microsoft-com:vml" xmlns:wp14="http://schemas.microsoft.com/office/word/2010/wordprocessingDrawing" xmlns:wp="http://schemas.openxmlformats.org/drawingml/2006/wordprocessingDrawing" xmlns:w10="urn:schemas-microsoft-com:office:word" xmlns:w="http://schemas.openxmlformats.org/wordprocessingml/2006/main" xmlns:w14="http://schemas.microsoft.com/office/word/2010/wordml" xmlns:wpg="http://schemas.microsoft.com/office/word/2010/wordprocessingGroup" xmlns:wpi="http://schemas.microsoft.com/office/word/2010/wordprocessingInk" xmlns:wne="http://schemas.microsoft.com/office/word/2006/wordml" xmlns:wps="http://schemas.microsoft.com/office/word/2010/wordprocessingShape" mc:Ignorable="w14 wp14">
   <w:body>
     <w:p>
+      <w:pPr>
+        <w:pStyle w:val="Title"/>
+        <w:jc w:val="center"/>
+      </w:pPr>
+      <w:r>
+        <w:t xml:space="preserve">Link, </w:t>
+      </w:r>
+      <w:proofErr w:type="spellStart"/>
+      <w:r>
+        <w:t>tài</w:t>
+      </w:r>
+      <w:proofErr w:type="spellEnd"/>
+      <w:r>
+        <w:t xml:space="preserve"> </w:t>
+      </w:r>
+      <w:proofErr w:type="spellStart"/>
+      <w:r>
+        <w:t>liệu</w:t>
+      </w:r>
+      <w:proofErr w:type="spellEnd"/>
+      <w:r>
+        <w:t xml:space="preserve"> </w:t>
+      </w:r>
+      <w:proofErr w:type="spellStart"/>
+      <w:r>
+        <w:t>tham</w:t>
+      </w:r>
+      <w:proofErr w:type="spellEnd"/>
+      <w:r>
+        <w:t xml:space="preserve"> </w:t>
+      </w:r>
+      <w:proofErr w:type="spellStart"/>
+      <w:r>
+        <w:t>khảo</w:t>
+      </w:r>
+      <w:proofErr w:type="spellEnd"/>
+    </w:p>
+    <w:p>
+      <w:pPr>
+        <w:pStyle w:val="ListParagraph"/>
+        <w:numPr>
+          <w:ilvl w:val="0"/>
+          <w:numId w:val="1"/>
+        </w:numPr>
+      </w:pPr>
+      <w:hyperlink r:id="rId6" w:history="1">
+        <w:r>
+          <w:rPr>
+            <w:rStyle w:val="Hyperlink"/>
+          </w:rPr>
+          <w:t>http://thaotrinh.info/tao-ung-dung-blockchain-dau-tien-voi-c/</w:t>
+        </w:r>
+      </w:hyperlink>
+    </w:p>
+    <w:p>
+      <w:pPr>
+        <w:pStyle w:val="ListParagraph"/>
+        <w:numPr>
+          <w:ilvl w:val="0"/>
+          <w:numId w:val="1"/>
+        </w:numPr>
+      </w:pPr>
+      <w:hyperlink r:id="rId7" w:history="1">
+        <w:r>
+          <w:rPr>
+            <w:rStyle w:val="Hyperlink"/>
+          </w:rPr>
+          <w:t>https://www.c-sharpcorner.com/article/blockchain-basics-building-a-blockchain-in-net-core/</w:t>
+        </w:r>
+      </w:hyperlink>
+    </w:p>
+    <w:p>
+      <w:pPr>
+        <w:pStyle w:val="ListParagraph"/>
+        <w:numPr>
+          <w:ilvl w:val="0"/>
+          <w:numId w:val="1"/>
+        </w:numPr>
+      </w:pPr>
+      <w:hyperlink r:id="rId8" w:history="1">
+        <w:r>
+          <w:rPr>
+            <w:rStyle w:val="Hyperlink"/>
+          </w:rPr>
+          <w:t>https://www.c-sharpcorner.com/article/building-a-blockchain-in-net-core-proof-of-work</w:t>
+        </w:r>
+      </w:hyperlink>
+    </w:p>
+    <w:p>
+      <w:pPr>
+        <w:pStyle w:val="ListParagraph"/>
+        <w:numPr>
+          <w:ilvl w:val="0"/>
+          <w:numId w:val="1"/>
+        </w:numPr>
+      </w:pPr>
+      <w:hyperlink r:id="rId9" w:history="1">
+        <w:r>
+          <w:rPr>
+            <w:rStyle w:val="Hyperlink"/>
+          </w:rPr>
+          <w:t>https://www.c-sharpcorner.com/article/building-a-blockchain-in-net-core-transaction-and-reward</w:t>
+        </w:r>
+      </w:hyperlink>
+    </w:p>
+    <w:p>
+      <w:pPr>
+        <w:pStyle w:val="ListParagraph"/>
+        <w:numPr>
+          <w:ilvl w:val="0"/>
+          <w:numId w:val="1"/>
+        </w:numPr>
+      </w:pPr>
+      <w:hyperlink r:id="rId10" w:history="1">
+        <w:r>
+          <w:rPr>
+            <w:rStyle w:val="Hyperlink"/>
+          </w:rPr>
+          <w:t>https://stackoverflow.com/questions/53642125/how-do-you-create-an-ethereum-wallet-in-c-sharp-directly</w:t>
+        </w:r>
+      </w:hyperlink>
+    </w:p>
+    <w:p>
+      <w:pPr>
+        <w:pStyle w:val="ListParagraph"/>
+        <w:numPr>
+          <w:ilvl w:val="0"/>
+          <w:numId w:val="1"/>
+        </w:numPr>
+      </w:pPr>
+      <w:hyperlink r:id="rId11" w:history="1">
+        <w:r>
+          <w:rPr>
+            <w:rStyle w:val="Hyperlink"/>
+          </w:rPr>
+          <w:t>https://www.freecodecamp.org/news/how-to-easily-implement-qrcoder-in-asp-net-core-using-c-10c4aa857e84/</w:t>
+        </w:r>
+      </w:hyperlink>
+    </w:p>
+    <w:p>
+      <w:pPr>
+        <w:pStyle w:val="ListParagraph"/>
+        <w:numPr>
+          <w:ilvl w:val="0"/>
+          <w:numId w:val="1"/>
+        </w:numPr>
+      </w:pPr>
+      <w:hyperlink r:id="rId12" w:history="1">
+        <w:r>
+          <w:rPr>
+            <w:rStyle w:val="Hyperlink"/>
+          </w:rPr>
+          <w:t>https://www.tutlane.com/tutorial/aspnet-mvc/database-first-approach-of-entity-framework-in-asp-net-mvc-4-example</w:t>
+        </w:r>
+      </w:hyperlink>
+    </w:p>
+    <w:p>
       <w:bookmarkStart w:id="0" w:name="_GoBack"/>
       <w:bookmarkEnd w:id="0"/>
     </w:p>
+    <w:p/>
     <w:sectPr>
       <w:pgSz w:w="12240" w:h="15840"/>
       <w:pgMar w:top="1440" w:right="1440" w:bottom="1440" w:left="1440" w:header="720" w:footer="720" w:gutter="0"/>
@@ -14,6 +172,103 @@
     </w:sectPr>
   </w:body>
 </w:document>
+</file>
+
+<file path=word/numbering.xml><?xml version="1.0" encoding="utf-8"?>
+<w:numbering xmlns:wpc="http://schemas.microsoft.com/office/word/2010/wordprocessingCanvas" xmlns:mc="http://schemas.openxmlformats.org/markup-compatibility/2006" xmlns:o="urn:schemas-microsoft-com:office:office" xmlns:r="http://schemas.openxmlformats.org/officeDocument/2006/relationships" xmlns:m="http://schemas.openxmlformats.org/officeDocument/2006/math" xmlns:v="urn:schemas-microsoft-com:vml" xmlns:wp14="http://schemas.microsoft.com/office/word/2010/wordprocessingDrawing" xmlns:wp="http://schemas.openxmlformats.org/drawingml/2006/wordprocessingDrawing" xmlns:w10="urn:schemas-microsoft-com:office:word" xmlns:w="http://schemas.openxmlformats.org/wordprocessingml/2006/main" xmlns:w14="http://schemas.microsoft.com/office/word/2010/wordml" xmlns:wpg="http://schemas.microsoft.com/office/word/2010/wordprocessingGroup" xmlns:wpi="http://schemas.microsoft.com/office/word/2010/wordprocessingInk" xmlns:wne="http://schemas.microsoft.com/office/word/2006/wordml" xmlns:wps="http://schemas.microsoft.com/office/word/2010/wordprocessingShape" mc:Ignorable="w14 wp14">
+  <w:abstractNum w:abstractNumId="0">
+    <w:nsid w:val="0AE77134"/>
+    <w:multiLevelType w:val="hybridMultilevel"/>
+    <w:tmpl w:val="99724168"/>
+    <w:lvl w:ilvl="0" w:tplc="0409000F">
+      <w:start w:val="1"/>
+      <w:numFmt w:val="decimal"/>
+      <w:lvlText w:val="%1."/>
+      <w:lvlJc w:val="left"/>
+      <w:pPr>
+        <w:ind w:left="720" w:hanging="360"/>
+      </w:pPr>
+      <w:rPr>
+        <w:rFonts w:hint="default"/>
+      </w:rPr>
+    </w:lvl>
+    <w:lvl w:ilvl="1" w:tplc="04090019" w:tentative="1">
+      <w:start w:val="1"/>
+      <w:numFmt w:val="lowerLetter"/>
+      <w:lvlText w:val="%2."/>
+      <w:lvlJc w:val="left"/>
+      <w:pPr>
+        <w:ind w:left="1440" w:hanging="360"/>
+      </w:pPr>
+    </w:lvl>
+    <w:lvl w:ilvl="2" w:tplc="0409001B" w:tentative="1">
+      <w:start w:val="1"/>
+      <w:numFmt w:val="lowerRoman"/>
+      <w:lvlText w:val="%3."/>
+      <w:lvlJc w:val="right"/>
+      <w:pPr>
+        <w:ind w:left="2160" w:hanging="180"/>
+      </w:pPr>
+    </w:lvl>
+    <w:lvl w:ilvl="3" w:tplc="0409000F" w:tentative="1">
+      <w:start w:val="1"/>
+      <w:numFmt w:val="decimal"/>
+      <w:lvlText w:val="%4."/>
+      <w:lvlJc w:val="left"/>
+      <w:pPr>
+        <w:ind w:left="2880" w:hanging="360"/>
+      </w:pPr>
+    </w:lvl>
+    <w:lvl w:ilvl="4" w:tplc="04090019" w:tentative="1">
+      <w:start w:val="1"/>
+      <w:numFmt w:val="lowerLetter"/>
+      <w:lvlText w:val="%5."/>
+      <w:lvlJc w:val="left"/>
+      <w:pPr>
+        <w:ind w:left="3600" w:hanging="360"/>
+      </w:pPr>
+    </w:lvl>
+    <w:lvl w:ilvl="5" w:tplc="0409001B" w:tentative="1">
+      <w:start w:val="1"/>
+      <w:numFmt w:val="lowerRoman"/>
+      <w:lvlText w:val="%6."/>
+      <w:lvlJc w:val="right"/>
+      <w:pPr>
+        <w:ind w:left="4320" w:hanging="180"/>
+      </w:pPr>
+    </w:lvl>
+    <w:lvl w:ilvl="6" w:tplc="0409000F" w:tentative="1">
+      <w:start w:val="1"/>
+      <w:numFmt w:val="decimal"/>
+      <w:lvlText w:val="%7."/>
+      <w:lvlJc w:val="left"/>
+      <w:pPr>
+        <w:ind w:left="5040" w:hanging="360"/>
+      </w:pPr>
+    </w:lvl>
+    <w:lvl w:ilvl="7" w:tplc="04090019" w:tentative="1">
+      <w:start w:val="1"/>
+      <w:numFmt w:val="lowerLetter"/>
+      <w:lvlText w:val="%8."/>
+      <w:lvlJc w:val="left"/>
+      <w:pPr>
+        <w:ind w:left="5760" w:hanging="360"/>
+      </w:pPr>
+    </w:lvl>
+    <w:lvl w:ilvl="8" w:tplc="0409001B" w:tentative="1">
+      <w:start w:val="1"/>
+      <w:numFmt w:val="lowerRoman"/>
+      <w:lvlText w:val="%9."/>
+      <w:lvlJc w:val="right"/>
+      <w:pPr>
+        <w:ind w:left="6480" w:hanging="180"/>
+      </w:pPr>
+    </w:lvl>
+  </w:abstractNum>
+  <w:num w:numId="1">
+    <w:abstractNumId w:val="0"/>
+  </w:num>
+</w:numbering>
 </file>
 
 <file path=word/styles.xml><?xml version="1.0" encoding="utf-8"?>
@@ -203,6 +458,67 @@
     <w:semiHidden/>
     <w:unhideWhenUsed/>
   </w:style>
+  <w:style w:type="paragraph" w:styleId="Title">
+    <w:name w:val="Title"/>
+    <w:basedOn w:val="Normal"/>
+    <w:next w:val="Normal"/>
+    <w:link w:val="TitleChar"/>
+    <w:uiPriority w:val="10"/>
+    <w:qFormat/>
+    <w:rsid w:val="00670C0D"/>
+    <w:pPr>
+      <w:pBdr>
+        <w:bottom w:val="single" w:sz="8" w:space="4" w:color="4F81BD" w:themeColor="accent1"/>
+      </w:pBdr>
+      <w:spacing w:after="300" w:line="240" w:lineRule="auto"/>
+      <w:contextualSpacing/>
+    </w:pPr>
+    <w:rPr>
+      <w:rFonts w:asciiTheme="majorHAnsi" w:eastAsiaTheme="majorEastAsia" w:hAnsiTheme="majorHAnsi" w:cstheme="majorBidi"/>
+      <w:color w:val="17365D" w:themeColor="text2" w:themeShade="BF"/>
+      <w:spacing w:val="5"/>
+      <w:kern w:val="28"/>
+      <w:sz w:val="52"/>
+      <w:szCs w:val="52"/>
+    </w:rPr>
+  </w:style>
+  <w:style w:type="character" w:customStyle="1" w:styleId="TitleChar">
+    <w:name w:val="Title Char"/>
+    <w:basedOn w:val="DefaultParagraphFont"/>
+    <w:link w:val="Title"/>
+    <w:uiPriority w:val="10"/>
+    <w:rsid w:val="00670C0D"/>
+    <w:rPr>
+      <w:rFonts w:asciiTheme="majorHAnsi" w:eastAsiaTheme="majorEastAsia" w:hAnsiTheme="majorHAnsi" w:cstheme="majorBidi"/>
+      <w:color w:val="17365D" w:themeColor="text2" w:themeShade="BF"/>
+      <w:spacing w:val="5"/>
+      <w:kern w:val="28"/>
+      <w:sz w:val="52"/>
+      <w:szCs w:val="52"/>
+    </w:rPr>
+  </w:style>
+  <w:style w:type="character" w:styleId="Hyperlink">
+    <w:name w:val="Hyperlink"/>
+    <w:basedOn w:val="DefaultParagraphFont"/>
+    <w:uiPriority w:val="99"/>
+    <w:unhideWhenUsed/>
+    <w:rsid w:val="00670C0D"/>
+    <w:rPr>
+      <w:color w:val="0000FF" w:themeColor="hyperlink"/>
+      <w:u w:val="single"/>
+    </w:rPr>
+  </w:style>
+  <w:style w:type="paragraph" w:styleId="ListParagraph">
+    <w:name w:val="List Paragraph"/>
+    <w:basedOn w:val="Normal"/>
+    <w:uiPriority w:val="34"/>
+    <w:qFormat/>
+    <w:rsid w:val="00670C0D"/>
+    <w:pPr>
+      <w:ind w:left="720"/>
+      <w:contextualSpacing/>
+    </w:pPr>
+  </w:style>
 </w:styles>
 </file>
 
@@ -392,6 +708,67 @@
     <w:uiPriority w:val="99"/>
     <w:semiHidden/>
     <w:unhideWhenUsed/>
+  </w:style>
+  <w:style w:type="paragraph" w:styleId="Title">
+    <w:name w:val="Title"/>
+    <w:basedOn w:val="Normal"/>
+    <w:next w:val="Normal"/>
+    <w:link w:val="TitleChar"/>
+    <w:uiPriority w:val="10"/>
+    <w:qFormat/>
+    <w:rsid w:val="00670C0D"/>
+    <w:pPr>
+      <w:pBdr>
+        <w:bottom w:val="single" w:sz="8" w:space="4" w:color="4F81BD" w:themeColor="accent1"/>
+      </w:pBdr>
+      <w:spacing w:after="300" w:line="240" w:lineRule="auto"/>
+      <w:contextualSpacing/>
+    </w:pPr>
+    <w:rPr>
+      <w:rFonts w:asciiTheme="majorHAnsi" w:eastAsiaTheme="majorEastAsia" w:hAnsiTheme="majorHAnsi" w:cstheme="majorBidi"/>
+      <w:color w:val="17365D" w:themeColor="text2" w:themeShade="BF"/>
+      <w:spacing w:val="5"/>
+      <w:kern w:val="28"/>
+      <w:sz w:val="52"/>
+      <w:szCs w:val="52"/>
+    </w:rPr>
+  </w:style>
+  <w:style w:type="character" w:customStyle="1" w:styleId="TitleChar">
+    <w:name w:val="Title Char"/>
+    <w:basedOn w:val="DefaultParagraphFont"/>
+    <w:link w:val="Title"/>
+    <w:uiPriority w:val="10"/>
+    <w:rsid w:val="00670C0D"/>
+    <w:rPr>
+      <w:rFonts w:asciiTheme="majorHAnsi" w:eastAsiaTheme="majorEastAsia" w:hAnsiTheme="majorHAnsi" w:cstheme="majorBidi"/>
+      <w:color w:val="17365D" w:themeColor="text2" w:themeShade="BF"/>
+      <w:spacing w:val="5"/>
+      <w:kern w:val="28"/>
+      <w:sz w:val="52"/>
+      <w:szCs w:val="52"/>
+    </w:rPr>
+  </w:style>
+  <w:style w:type="character" w:styleId="Hyperlink">
+    <w:name w:val="Hyperlink"/>
+    <w:basedOn w:val="DefaultParagraphFont"/>
+    <w:uiPriority w:val="99"/>
+    <w:unhideWhenUsed/>
+    <w:rsid w:val="00670C0D"/>
+    <w:rPr>
+      <w:color w:val="0000FF" w:themeColor="hyperlink"/>
+      <w:u w:val="single"/>
+    </w:rPr>
+  </w:style>
+  <w:style w:type="paragraph" w:styleId="ListParagraph">
+    <w:name w:val="List Paragraph"/>
+    <w:basedOn w:val="Normal"/>
+    <w:uiPriority w:val="34"/>
+    <w:qFormat/>
+    <w:rsid w:val="00670C0D"/>
+    <w:pPr>
+      <w:ind w:left="720"/>
+      <w:contextualSpacing/>
+    </w:pPr>
   </w:style>
 </w:styles>
 </file>
